--- a/法令ファイル/在外公館に勤務する外務公務員の特殊語学手当に関する政令/在外公館に勤務する外務公務員の特殊語学手当に関する政令（昭和二十七年政令第四百二十八号）.docx
+++ b/法令ファイル/在外公館に勤務する外務公務員の特殊語学手当に関する政令/在外公館に勤務する外務公務員の特殊語学手当に関する政令（昭和二十七年政令第四百二十八号）.docx
@@ -36,6 +36,8 @@
     <w:p>
       <w:r>
         <w:t>手当の月額は、現に研修に要した授業料その他の経費（外務省令で定める費目に係るものに限る。）に相当する額とする。</w:t>
+        <w:br/>
+        <w:t>ただし、その額が一万六千円を超えるときは、一万六千円とする。</w:t>
       </w:r>
     </w:p>
     <w:p>
@@ -79,7 +81,7 @@
         <w:pStyle w:val="Heading1"/>
       </w:pPr>
       <w:r>
-        <w:t>附　則（昭和三二年八月一〇日政令第二六〇号）</w:t>
+        <w:t>附則（昭和三二年八月一〇日政令第二六〇号）</w:t>
       </w:r>
     </w:p>
     <w:p>
@@ -97,7 +99,7 @@
         <w:pStyle w:val="Heading1"/>
       </w:pPr>
       <w:r>
-        <w:t>附　則（昭和三三年七月一五日政令第二二〇号）</w:t>
+        <w:t>附則（昭和三三年七月一五日政令第二二〇号）</w:t>
       </w:r>
     </w:p>
     <w:p>
@@ -115,7 +117,7 @@
         <w:pStyle w:val="Heading1"/>
       </w:pPr>
       <w:r>
-        <w:t>附　則（昭和四四年六月一二日政令第一五四号）</w:t>
+        <w:t>附則（昭和四四年六月一二日政令第一五四号）</w:t>
       </w:r>
     </w:p>
     <w:p>
@@ -133,7 +135,7 @@
         <w:pStyle w:val="Heading1"/>
       </w:pPr>
       <w:r>
-        <w:t>附　則（昭和四六年三月二七日政令第四一号）</w:t>
+        <w:t>附則（昭和四六年三月二七日政令第四一号）</w:t>
       </w:r>
     </w:p>
     <w:p>
@@ -151,12 +153,26 @@
         <w:pStyle w:val="Heading1"/>
       </w:pPr>
       <w:r>
-        <w:t>附　則（昭和六〇年一二月二一日政令第三一七号）</w:t>
+        <w:t>附則（昭和六〇年一二月二一日政令第三一七号）</w:t>
       </w:r>
     </w:p>
     <w:p>
+      <w:pPr>
+        <w:pStyle w:val="Heading5"/>
+        <w:ind w:left="440"/>
+      </w:pPr>
+      <w:r>
+        <w:t>１</w:t>
+      </w:r>
+    </w:p>
+    <w:p>
+      <w:pPr>
+        <w:ind w:left="440"/>
+      </w:pPr>
       <w:r>
         <w:t>この政令は、公布の日から施行する。</w:t>
+        <w:br/>
+        <w:t>ただし、第四十二条の規定は、昭和六十一年一月一日から施行する。</w:t>
       </w:r>
     </w:p>
     <w:p>
@@ -178,35 +194,23 @@
     </w:p>
     <w:p>
       <w:pPr>
-        <w:pStyle w:val="Heading6"/>
+        <w:pStyle w:val="ListBullet"/>
         <w:ind w:left="880"/>
       </w:pPr>
       <w:r>
         <w:t>一から四まで</w:t>
-      </w:r>
-    </w:p>
-    <w:p>
-      <w:pPr>
-        <w:ind w:left="880"/>
-      </w:pPr>
-      <w:r>
+        <w:br/>
         <w:t>略</w:t>
       </w:r>
     </w:p>
     <w:p>
       <w:pPr>
-        <w:pStyle w:val="Heading6"/>
+        <w:pStyle w:val="ListBullet"/>
         <w:ind w:left="880"/>
       </w:pPr>
       <w:r>
         <w:t>五</w:t>
-      </w:r>
-    </w:p>
-    <w:p>
-      <w:pPr>
-        <w:ind w:left="880"/>
-      </w:pPr>
-      <w:r>
+        <w:br/>
         <w:t>在外公館に勤務する外務公務員の特殊語学手当に関する政令</w:t>
       </w:r>
     </w:p>
@@ -220,7 +224,7 @@
         <w:pStyle w:val="Heading1"/>
       </w:pPr>
       <w:r>
-        <w:t>附　則（平成六年七月二七日政令第二五一号）</w:t>
+        <w:t>附則（平成六年七月二七日政令第二五一号）</w:t>
       </w:r>
     </w:p>
     <w:p>
@@ -238,7 +242,7 @@
         <w:pStyle w:val="Heading1"/>
       </w:pPr>
       <w:r>
-        <w:t>附　則（平成一五年三月三一日政令第一二四号）</w:t>
+        <w:t>附則（平成一五年三月三一日政令第一二四号）</w:t>
       </w:r>
     </w:p>
     <w:p>
@@ -256,7 +260,7 @@
         <w:pStyle w:val="Heading1"/>
       </w:pPr>
       <w:r>
-        <w:t>附　則（平成一七年三月三一日政令第九三号）</w:t>
+        <w:t>附則（平成一七年三月三一日政令第九三号）</w:t>
       </w:r>
     </w:p>
     <w:p>
@@ -295,7 +299,7 @@
         <w:pStyle w:val="Heading1"/>
       </w:pPr>
       <w:r>
-        <w:t>附　則（平成一八年二月一日政令第一四号）</w:t>
+        <w:t>附則（平成一八年二月一日政令第一四号）</w:t>
       </w:r>
     </w:p>
     <w:p>
@@ -331,7 +335,7 @@
     </w:pPr>
     <w:r>
       <w:tab/>
-      <w:t>WeGov v0.1 - FTS141</w:t>
+      <w:t>WeGov v0.2 - FTS141</w:t>
     </w:r>
   </w:p>
 </w:ftr>
